--- a/Credit Card Fraud Prediction/CreditCardFraudDetection_Paper_Ramani_Aarti.docx
+++ b/Credit Card Fraud Prediction/CreditCardFraudDetection_Paper_Ramani_Aarti.docx
@@ -194,16 +194,19 @@
                                         <w:sz w:val="24"/>
                                         <w:szCs w:val="24"/>
                                       </w:rPr>
-                                      <w:t>MILESTONE 3 – PROJECT 1</w:t>
+                                      <w:t xml:space="preserve">PROJECT </w:t>
+                                    </w:r>
+                                    <w:r>
+                                      <w:rPr>
+                                        <w:rFonts w:ascii="Times New Roman" w:hAnsi="Times New Roman" w:cs="Times New Roman"/>
+                                        <w:color w:val="2F5496" w:themeColor="accent1" w:themeShade="BF"/>
+                                        <w:sz w:val="24"/>
+                                        <w:szCs w:val="24"/>
+                                      </w:rPr>
+                                      <w:t>PAPER</w:t>
                                     </w:r>
                                   </w:sdtContent>
                                 </w:sdt>
-                                <w:r>
-                                  <w:rPr>
-                                    <w:noProof/>
-                                  </w:rPr>
-                                  <w:t xml:space="preserve"> </w:t>
-                                </w:r>
                               </w:p>
                               <w:p/>
                             </w:txbxContent>
@@ -338,16 +341,19 @@
                                   <w:sz w:val="24"/>
                                   <w:szCs w:val="24"/>
                                 </w:rPr>
-                                <w:t>MILESTONE 3 – PROJECT 1</w:t>
+                                <w:t xml:space="preserve">PROJECT </w:t>
+                              </w:r>
+                              <w:r>
+                                <w:rPr>
+                                  <w:rFonts w:ascii="Times New Roman" w:hAnsi="Times New Roman" w:cs="Times New Roman"/>
+                                  <w:color w:val="2F5496" w:themeColor="accent1" w:themeShade="BF"/>
+                                  <w:sz w:val="24"/>
+                                  <w:szCs w:val="24"/>
+                                </w:rPr>
+                                <w:t>PAPER</w:t>
                               </w:r>
                             </w:sdtContent>
                           </w:sdt>
-                          <w:r>
-                            <w:rPr>
-                              <w:noProof/>
-                            </w:rPr>
-                            <w:t xml:space="preserve"> </w:t>
-                          </w:r>
                         </w:p>
                         <w:p/>
                       </w:txbxContent>
@@ -925,16 +931,16 @@
             <mc:AlternateContent>
               <mc:Choice Requires="wps">
                 <w:drawing>
-                  <wp:anchor distT="0" distB="0" distL="114300" distR="114300" simplePos="0" relativeHeight="251659264" behindDoc="0" locked="0" layoutInCell="1" allowOverlap="1" wp14:anchorId="23D26724" wp14:editId="242C85F9">
+                  <wp:anchor distT="0" distB="0" distL="114300" distR="114300" simplePos="0" relativeHeight="251659264" behindDoc="0" locked="0" layoutInCell="1" allowOverlap="1" wp14:anchorId="23D26724" wp14:editId="79786514">
                     <wp:simplePos x="0" y="0"/>
                     <wp:positionH relativeFrom="margin">
-                      <wp:posOffset>3025140</wp:posOffset>
+                      <wp:posOffset>3345180</wp:posOffset>
                     </wp:positionH>
                     <wp:positionV relativeFrom="margin">
-                      <wp:posOffset>8096250</wp:posOffset>
+                      <wp:posOffset>8500110</wp:posOffset>
                     </wp:positionV>
-                    <wp:extent cx="2921000" cy="544830"/>
-                    <wp:effectExtent l="0" t="0" r="12700" b="7620"/>
+                    <wp:extent cx="2921000" cy="339090"/>
+                    <wp:effectExtent l="0" t="0" r="12700" b="3810"/>
                     <wp:wrapNone/>
                     <wp:docPr id="69" name="Text Box 16"/>
                     <wp:cNvGraphicFramePr/>
@@ -945,7 +951,7 @@
                           <wps:spPr>
                             <a:xfrm>
                               <a:off x="0" y="0"/>
-                              <a:ext cx="2921000" cy="544830"/>
+                              <a:ext cx="2921000" cy="339090"/>
                             </a:xfrm>
                             <a:prstGeom prst="rect">
                               <a:avLst/>
@@ -1018,6 +1024,7 @@
                                   <w:alias w:val="Course"/>
                                   <w:tag w:val="Course"/>
                                   <w:id w:val="1717703537"/>
+                                  <w:showingPlcHdr/>
                                   <w:dataBinding w:prefixMappings="xmlns:ns0='http://purl.org/dc/elements/1.1/' xmlns:ns1='http://schemas.openxmlformats.org/package/2006/metadata/core-properties' " w:xpath="/ns1:coreProperties[1]/ns1:category[1]" w:storeItemID="{6C3C8BC8-F283-45AE-878A-BAB7291924A1}"/>
                                   <w:text/>
                                 </w:sdtPr>
@@ -1039,16 +1046,7 @@
                                         <w:sz w:val="24"/>
                                         <w:szCs w:val="24"/>
                                       </w:rPr>
-                                      <w:t>D</w:t>
-                                    </w:r>
-                                    <w:r>
-                                      <w:rPr>
-                                        <w:rFonts w:ascii="Times New Roman" w:hAnsi="Times New Roman" w:cs="Times New Roman"/>
-                                        <w:color w:val="808080" w:themeColor="background1" w:themeShade="80"/>
-                                        <w:sz w:val="24"/>
-                                        <w:szCs w:val="24"/>
-                                      </w:rPr>
-                                      <w:t>SC680-T302 Applied Data Science (2241-1)</w:t>
+                                      <w:t xml:space="preserve">     </w:t>
                                     </w:r>
                                   </w:p>
                                 </w:sdtContent>
@@ -1075,7 +1073,7 @@
               </mc:Choice>
               <mc:Fallback>
                 <w:pict>
-                  <v:shape w14:anchorId="23D26724" id="Text Box 16" o:spid="_x0000_s1027" type="#_x0000_t202" style="position:absolute;margin-left:238.2pt;margin-top:637.5pt;width:230pt;height:42.9pt;z-index:251659264;visibility:visible;mso-wrap-style:square;mso-width-percent:0;mso-height-percent:0;mso-wrap-distance-left:9pt;mso-wrap-distance-top:0;mso-wrap-distance-right:9pt;mso-wrap-distance-bottom:0;mso-position-horizontal:absolute;mso-position-horizontal-relative:margin;mso-position-vertical:absolute;mso-position-vertical-relative:margin;mso-width-percent:0;mso-height-percent:0;mso-width-relative:page;mso-height-relative:margin;v-text-anchor:bottom" o:gfxdata="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" filled="f" stroked="f" strokeweight=".5pt">
+                  <v:shape w14:anchorId="23D26724" id="Text Box 16" o:spid="_x0000_s1027" type="#_x0000_t202" style="position:absolute;margin-left:263.4pt;margin-top:669.3pt;width:230pt;height:26.7pt;z-index:251659264;visibility:visible;mso-wrap-style:square;mso-width-percent:0;mso-height-percent:0;mso-wrap-distance-left:9pt;mso-wrap-distance-top:0;mso-wrap-distance-right:9pt;mso-wrap-distance-bottom:0;mso-position-horizontal:absolute;mso-position-horizontal-relative:margin;mso-position-vertical:absolute;mso-position-vertical-relative:margin;mso-width-percent:0;mso-height-percent:0;mso-width-relative:page;mso-height-relative:margin;v-text-anchor:bottom" o:gfxdata="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" filled="f" stroked="f" strokeweight=".5pt">
                     <v:textbox inset="0,0,0,0">
                       <w:txbxContent>
                         <w:p>
@@ -1124,6 +1122,7 @@
                             <w:alias w:val="Course"/>
                             <w:tag w:val="Course"/>
                             <w:id w:val="1717703537"/>
+                            <w:showingPlcHdr/>
                             <w:dataBinding w:prefixMappings="xmlns:ns0='http://purl.org/dc/elements/1.1/' xmlns:ns1='http://schemas.openxmlformats.org/package/2006/metadata/core-properties' " w:xpath="/ns1:coreProperties[1]/ns1:category[1]" w:storeItemID="{6C3C8BC8-F283-45AE-878A-BAB7291924A1}"/>
                             <w:text/>
                           </w:sdtPr>
@@ -1145,16 +1144,7 @@
                                   <w:sz w:val="24"/>
                                   <w:szCs w:val="24"/>
                                 </w:rPr>
-                                <w:t>D</w:t>
-                              </w:r>
-                              <w:r>
-                                <w:rPr>
-                                  <w:rFonts w:ascii="Times New Roman" w:hAnsi="Times New Roman" w:cs="Times New Roman"/>
-                                  <w:color w:val="808080" w:themeColor="background1" w:themeShade="80"/>
-                                  <w:sz w:val="24"/>
-                                  <w:szCs w:val="24"/>
-                                </w:rPr>
-                                <w:t>SC680-T302 Applied Data Science (2241-1)</w:t>
+                                <w:t xml:space="preserve">     </w:t>
                               </w:r>
                             </w:p>
                           </w:sdtContent>
@@ -1179,6 +1169,14 @@
         </w:p>
         <w:sdt>
           <w:sdtPr>
+            <w:rPr>
+              <w:rFonts w:asciiTheme="minorHAnsi" w:eastAsiaTheme="minorEastAsia" w:hAnsiTheme="minorHAnsi" w:cstheme="minorBidi"/>
+              <w:b w:val="0"/>
+              <w:bCs w:val="0"/>
+              <w:color w:val="auto"/>
+              <w:sz w:val="22"/>
+              <w:szCs w:val="22"/>
+            </w:rPr>
             <w:id w:val="1395166537"/>
             <w:docPartObj>
               <w:docPartGallery w:val="Table of Contents"/>
@@ -1187,11 +1185,7 @@
           </w:sdtPr>
           <w:sdtEndPr>
             <w:rPr>
-              <w:rFonts w:asciiTheme="minorHAnsi" w:eastAsiaTheme="minorEastAsia" w:hAnsiTheme="minorHAnsi" w:cstheme="minorBidi"/>
               <w:noProof/>
-              <w:color w:val="auto"/>
-              <w:sz w:val="22"/>
-              <w:szCs w:val="22"/>
             </w:rPr>
           </w:sdtEndPr>
           <w:sdtContent>
@@ -3713,7 +3707,7 @@
           <w:szCs w:val="24"/>
         </w:rPr>
         <w:drawing>
-          <wp:inline distT="0" distB="0" distL="0" distR="0" wp14:anchorId="16A724AA" wp14:editId="7B9173DB">
+          <wp:inline distT="0" distB="0" distL="0" distR="0" wp14:anchorId="16A724AA" wp14:editId="43B81977">
             <wp:extent cx="4983909" cy="4329953"/>
             <wp:effectExtent l="0" t="0" r="7620" b="0"/>
             <wp:docPr id="2103020394" name="Picture 1" descr="A group of blue bars&#10;&#10;Description automatically generated"/>
@@ -3969,7 +3963,7 @@
           <w:noProof/>
         </w:rPr>
         <w:drawing>
-          <wp:inline distT="0" distB="0" distL="0" distR="0" wp14:anchorId="3647FD2C" wp14:editId="06422D8C">
+          <wp:inline distT="0" distB="0" distL="0" distR="0" wp14:anchorId="3647FD2C" wp14:editId="48A6D7F8">
             <wp:extent cx="5943600" cy="1536700"/>
             <wp:effectExtent l="0" t="0" r="0" b="6350"/>
             <wp:docPr id="1036077792" name="Picture 3" descr="A comparison of a graph&#10;&#10;Description automatically generated with medium confidence"/>
@@ -7147,6 +7141,7 @@
           <w:sz w:val="24"/>
           <w:szCs w:val="24"/>
         </w:rPr>
+        <w:lastRenderedPageBreak/>
         <w:t xml:space="preserve">With an accuracy of 99.75%, the Random Forest Classifier is the </w:t>
       </w:r>
       <w:r>
@@ -7427,6 +7422,7 @@
           <w:sz w:val="24"/>
           <w:szCs w:val="24"/>
         </w:rPr>
+        <w:lastRenderedPageBreak/>
         <w:t>Future Uses/Additional Applications</w:t>
       </w:r>
       <w:bookmarkEnd w:id="20"/>
@@ -7746,6 +7742,7 @@
           <w:sz w:val="24"/>
           <w:szCs w:val="24"/>
         </w:rPr>
+        <w:lastRenderedPageBreak/>
         <w:t>Informed Consent: Transparency builds trust and addresses concerns. Understanding if consent was obtained for real-based simulations, even if anonymized, adds ethical integrity.</w:t>
       </w:r>
     </w:p>
@@ -7839,7 +7836,6 @@
           <w:sz w:val="24"/>
           <w:szCs w:val="24"/>
         </w:rPr>
-        <w:lastRenderedPageBreak/>
         <w:t>References</w:t>
       </w:r>
       <w:bookmarkEnd w:id="25"/>
@@ -7954,6 +7950,7 @@
           <w:sz w:val="24"/>
           <w:szCs w:val="24"/>
         </w:rPr>
+        <w:lastRenderedPageBreak/>
         <w:t>Link to Code</w:t>
       </w:r>
       <w:bookmarkEnd w:id="28"/>
@@ -8184,7 +8181,6 @@
           <w:sz w:val="24"/>
           <w:szCs w:val="24"/>
         </w:rPr>
-        <w:lastRenderedPageBreak/>
         <w:t>Simulated credit card data allows organizations to perform testing and analysis without exposing sensitive customer data to potential risks. Simulated data is particularly valuable for developing and refining fraud detection algorithms, conducting software testing, and training machine learning models in a safe and ethical manner.</w:t>
       </w:r>
       <w:r>
@@ -8516,16 +8512,7 @@
           <w:sz w:val="24"/>
           <w:szCs w:val="24"/>
         </w:rPr>
-        <w:t xml:space="preserve">Gradient Boosting produces models with higher predictive accuracy, especially for complex tasks and when </w:t>
-      </w:r>
-      <w:r>
-        <w:rPr>
-          <w:rFonts w:ascii="Times New Roman" w:hAnsi="Times New Roman" w:cs="Times New Roman"/>
-          <w:sz w:val="24"/>
-          <w:szCs w:val="24"/>
-        </w:rPr>
-        <w:lastRenderedPageBreak/>
-        <w:t xml:space="preserve">the dataset is sufficiently large and clean. </w:t>
+        <w:t xml:space="preserve">Gradient Boosting produces models with higher predictive accuracy, especially for complex tasks and when the dataset is sufficiently large and clean. </w:t>
       </w:r>
       <w:r>
         <w:rPr>
@@ -8598,6 +8585,7 @@
           <w:sz w:val="24"/>
           <w:szCs w:val="24"/>
         </w:rPr>
+        <w:lastRenderedPageBreak/>
         <w:t>Both Random Forest and Gradient Boosting models have the potential to handle large datasets, but their performance may depend on various factors, including the specifics of the dataset, hardware resources, and model tuning.</w:t>
       </w:r>
       <w:r>
@@ -8851,16 +8839,7 @@
           <w:sz w:val="24"/>
           <w:szCs w:val="24"/>
         </w:rPr>
-        <w:t xml:space="preserve"> and standardized to ensure </w:t>
-      </w:r>
-      <w:r>
-        <w:rPr>
-          <w:rFonts w:ascii="Times New Roman" w:hAnsi="Times New Roman" w:cs="Times New Roman"/>
-          <w:sz w:val="24"/>
-          <w:szCs w:val="24"/>
-        </w:rPr>
-        <w:lastRenderedPageBreak/>
-        <w:t>compatibility with the models.</w:t>
+        <w:t xml:space="preserve"> and standardized to ensure compatibility with the models.</w:t>
       </w:r>
       <w:r>
         <w:rPr>
@@ -8949,6 +8928,7 @@
           <w:sz w:val="24"/>
           <w:szCs w:val="24"/>
         </w:rPr>
+        <w:lastRenderedPageBreak/>
         <w:t>These machine learning models can be extended for fraud detection in various other sectors beyond credit cards</w:t>
       </w:r>
       <w:r>
